--- a/lab3/zvit_infosec3.docx
+++ b/lab3/zvit_infosec3.docx
@@ -223,7 +223,6 @@
         <w:rPr>
           <w:sz w:val="48"/>
           <w:szCs w:val="48"/>
-          <w:lang w:val="en-US"/>
         </w:rPr>
         <w:t>3</w:t>
       </w:r>
@@ -604,7 +603,7 @@
         </w:rPr>
         <w:br w:type="page"/>
       </w:r>
-      <w:bookmarkStart w:id="0" w:name="_Toc89648195"/>
+      <w:bookmarkStart w:id="0" w:name="_Toc90429400"/>
       <w:r>
         <w:rPr>
           <w:lang w:val="uk-UA"/>
@@ -634,7 +633,7 @@
       <w:r>
         <w:fldChar w:fldCharType="separate"/>
       </w:r>
-      <w:hyperlink w:anchor="_Toc89648195" w:history="1">
+      <w:hyperlink w:anchor="_Toc90429400" w:history="1">
         <w:r>
           <w:rPr>
             <w:rStyle w:val="Hyperlink"/>
@@ -662,7 +661,7 @@
             <w:noProof/>
             <w:webHidden/>
           </w:rPr>
-          <w:instrText xml:space="preserve"> PAGEREF _Toc89648195 \h </w:instrText>
+          <w:instrText xml:space="preserve"> PAGEREF _Toc90429400 \h </w:instrText>
         </w:r>
         <w:r>
           <w:rPr>
@@ -704,7 +703,7 @@
           <w:lang w:val="en-US" w:eastAsia="en-US"/>
         </w:rPr>
       </w:pPr>
-      <w:hyperlink w:anchor="_Toc89648196" w:history="1">
+      <w:hyperlink w:anchor="_Toc90429401" w:history="1">
         <w:r>
           <w:rPr>
             <w:rStyle w:val="Hyperlink"/>
@@ -732,7 +731,7 @@
             <w:noProof/>
             <w:webHidden/>
           </w:rPr>
-          <w:instrText xml:space="preserve"> PAGEREF _Toc89648196 \h </w:instrText>
+          <w:instrText xml:space="preserve"> PAGEREF _Toc90429401 \h </w:instrText>
         </w:r>
         <w:r>
           <w:rPr>
@@ -774,7 +773,7 @@
           <w:lang w:val="en-US" w:eastAsia="en-US"/>
         </w:rPr>
       </w:pPr>
-      <w:hyperlink w:anchor="_Toc89648197" w:history="1">
+      <w:hyperlink w:anchor="_Toc90429402" w:history="1">
         <w:r>
           <w:rPr>
             <w:rStyle w:val="Hyperlink"/>
@@ -802,7 +801,7 @@
             <w:noProof/>
             <w:webHidden/>
           </w:rPr>
-          <w:instrText xml:space="preserve"> PAGEREF _Toc89648197 \h </w:instrText>
+          <w:instrText xml:space="preserve"> PAGEREF _Toc90429402 \h </w:instrText>
         </w:r>
         <w:r>
           <w:rPr>
@@ -844,7 +843,7 @@
           <w:lang w:val="en-US" w:eastAsia="en-US"/>
         </w:rPr>
       </w:pPr>
-      <w:hyperlink w:anchor="_Toc89648198" w:history="1">
+      <w:hyperlink w:anchor="_Toc90429403" w:history="1">
         <w:r>
           <w:rPr>
             <w:rStyle w:val="Hyperlink"/>
@@ -879,7 +878,7 @@
             <w:noProof/>
             <w:webHidden/>
           </w:rPr>
-          <w:instrText xml:space="preserve"> PAGEREF _Toc89648198 \h </w:instrText>
+          <w:instrText xml:space="preserve"> PAGEREF _Toc90429403 \h </w:instrText>
         </w:r>
         <w:r>
           <w:rPr>
@@ -899,7 +898,7 @@
             <w:noProof/>
             <w:webHidden/>
           </w:rPr>
-          <w:t>8</w:t>
+          <w:t>5</w:t>
         </w:r>
         <w:r>
           <w:rPr>
@@ -924,7 +923,7 @@
       <w:r>
         <w:br w:type="page"/>
       </w:r>
-      <w:bookmarkStart w:id="1" w:name="_Toc89648196"/>
+      <w:bookmarkStart w:id="1" w:name="_Toc90429401"/>
       <w:r>
         <w:rPr>
           <w:lang w:val="uk-UA"/>
@@ -962,9 +961,9 @@
           <w:lang w:val="uk-UA"/>
         </w:rPr>
         <w:drawing>
-          <wp:inline distT="0" distB="0" distL="0" distR="0" wp14:anchorId="449907CE" wp14:editId="1EE4FB9F">
-            <wp:extent cx="6120765" cy="2459355"/>
-            <wp:effectExtent l="0" t="0" r="0" b="0"/>
+          <wp:inline distT="0" distB="0" distL="0" distR="0" wp14:anchorId="4061E6BD" wp14:editId="07D3905C">
+            <wp:extent cx="6120765" cy="2430145"/>
+            <wp:effectExtent l="0" t="0" r="0" b="8255"/>
             <wp:docPr id="2" name="Picture 2"/>
             <wp:cNvGraphicFramePr>
               <a:graphicFrameLocks xmlns:a="http://schemas.openxmlformats.org/drawingml/2006/main" noChangeAspect="1"/>
@@ -985,7 +984,7 @@
                   <pic:spPr>
                     <a:xfrm>
                       <a:off x="0" y="0"/>
-                      <a:ext cx="6120765" cy="2459355"/>
+                      <a:ext cx="6120765" cy="2430145"/>
                     </a:xfrm>
                     <a:prstGeom prst="rect">
                       <a:avLst/>
@@ -1022,7 +1021,7 @@
           <w:lang w:val="uk-UA"/>
         </w:rPr>
       </w:pPr>
-      <w:bookmarkStart w:id="2" w:name="_Toc89648197"/>
+      <w:bookmarkStart w:id="2" w:name="_Toc90429402"/>
       <w:r>
         <w:rPr>
           <w:lang w:val="uk-UA"/>
@@ -1065,943 +1064,113 @@
         <w:rPr>
           <w:lang w:val="uk-UA"/>
         </w:rPr>
-        <w:t xml:space="preserve">У </w:t>
-      </w:r>
-      <w:r>
-        <w:t>.</w:t>
+        <w:t>Реалізація завдання цієї лабораторної роботи базується на механізмі журналів із попередньої роботи.</w:t>
+      </w:r>
+    </w:p>
+    <w:p>
+      <w:pPr>
+        <w:ind w:firstLine="0"/>
+        <w:jc w:val="left"/>
+        <w:rPr>
+          <w:lang w:val="uk-UA"/>
+        </w:rPr>
+      </w:pPr>
+    </w:p>
+    <w:p>
+      <w:pPr>
+        <w:ind w:firstLine="0"/>
+        <w:jc w:val="left"/>
+        <w:rPr>
+          <w:lang w:val="uk-UA"/>
+        </w:rPr>
+      </w:pPr>
+      <w:r>
+        <w:rPr>
+          <w:lang w:val="uk-UA"/>
+        </w:rPr>
+        <w:t>На захищеному носію створюється ще один допоміжний журнал – sec.jrn. Цей файл фіксує усі відмови в доступі, неавторизовані команди користувачів, час коли користувач викликав цю команду</w:t>
+      </w:r>
+      <w:r>
+        <w:rPr>
+          <w:lang w:val="uk-UA"/>
+        </w:rPr>
+        <w:t>, та події блокування користувачей.</w:t>
+      </w:r>
+    </w:p>
+    <w:p>
+      <w:pPr>
+        <w:ind w:firstLine="0"/>
+        <w:jc w:val="left"/>
+        <w:rPr>
+          <w:lang w:val="uk-UA"/>
+        </w:rPr>
+      </w:pPr>
+    </w:p>
+    <w:p>
+      <w:pPr>
+        <w:ind w:firstLine="0"/>
+        <w:jc w:val="left"/>
+        <w:rPr>
+          <w:lang w:val="uk-UA"/>
+        </w:rPr>
+      </w:pPr>
+      <w:r>
+        <w:rPr>
+          <w:lang w:val="uk-UA"/>
+        </w:rPr>
+        <w:t>При вході адміністратора у свій обліковий запис («root»), програма надає список усій подій з журналу безпеки.</w:t>
+      </w:r>
+    </w:p>
+    <w:p>
+      <w:pPr>
+        <w:ind w:firstLine="0"/>
+        <w:jc w:val="left"/>
+        <w:rPr>
+          <w:lang w:val="uk-UA"/>
+        </w:rPr>
+      </w:pPr>
+    </w:p>
+    <w:p>
+      <w:pPr>
+        <w:ind w:firstLine="0"/>
+        <w:jc w:val="left"/>
+        <w:rPr>
+          <w:lang w:val="uk-UA"/>
+        </w:rPr>
+      </w:pPr>
+    </w:p>
+    <w:p>
+      <w:pPr>
+        <w:ind w:firstLine="0"/>
+        <w:jc w:val="left"/>
+        <w:rPr>
+          <w:lang w:val="uk-UA"/>
+        </w:rPr>
+      </w:pPr>
+      <w:r>
+        <w:rPr>
+          <w:lang w:val="uk-UA"/>
+        </w:rPr>
+        <w:t xml:space="preserve">- Користувач </w:t>
       </w:r>
       <w:r>
         <w:rPr>
           <w:lang w:val="en-US"/>
         </w:rPr>
-        <w:t>pw</w:t>
-      </w:r>
-      <w:r>
+        <w:t>hacker</w:t>
+      </w:r>
+      <w:r>
+        <w:rPr>
+          <w:lang w:val="uk-UA"/>
+        </w:rPr>
         <w:t xml:space="preserve"> </w:t>
       </w:r>
       <w:r>
-        <w:t xml:space="preserve">файл </w:t>
-      </w:r>
-      <w:r>
-        <w:rPr>
-          <w:lang w:val="uk-UA"/>
-        </w:rPr>
-        <w:t>кожного користувача були додані наступні поля:</w:t>
-      </w:r>
-      <w:r>
-        <w:rPr>
-          <w:lang w:val="uk-UA"/>
-        </w:rPr>
-        <w:br/>
-      </w:r>
-      <w:r>
-        <w:rPr>
-          <w:b/>
-          <w:bCs/>
-          <w:lang w:val="uk-UA"/>
-        </w:rPr>
-        <w:t>1</w:t>
-      </w:r>
-      <w:r>
-        <w:rPr>
-          <w:lang w:val="uk-UA"/>
-        </w:rPr>
-        <w:t xml:space="preserve">) Булеве поле </w:t>
-      </w:r>
-      <w:proofErr w:type="spellStart"/>
-      <w:r>
-        <w:rPr>
-          <w:lang w:val="en-US"/>
-        </w:rPr>
-        <w:t>isBanned</w:t>
-      </w:r>
-      <w:proofErr w:type="spellEnd"/>
-      <w:r>
-        <w:t xml:space="preserve">. </w:t>
-      </w:r>
-      <w:r>
-        <w:rPr>
-          <w:lang w:val="uk-UA"/>
-        </w:rPr>
-        <w:t>Воно фіксує статус бану ассоційованого юзера.</w:t>
-      </w:r>
-    </w:p>
-    <w:p>
-      <w:pPr>
-        <w:ind w:firstLine="0"/>
-        <w:jc w:val="left"/>
-        <w:rPr>
-          <w:lang w:val="uk-UA"/>
-        </w:rPr>
-      </w:pPr>
-      <w:r>
-        <w:rPr>
-          <w:lang w:val="uk-UA"/>
-        </w:rPr>
-        <w:br/>
-      </w:r>
-      <w:r>
-        <w:rPr>
-          <w:b/>
-          <w:bCs/>
-          <w:lang w:val="uk-UA"/>
-        </w:rPr>
-        <w:t>2</w:t>
-      </w:r>
-      <w:r>
-        <w:rPr>
-          <w:lang w:val="uk-UA"/>
-        </w:rPr>
-        <w:t xml:space="preserve">) Поле </w:t>
-      </w:r>
-      <w:r>
-        <w:rPr>
-          <w:lang w:val="en-US"/>
-        </w:rPr>
-        <w:t>USER</w:t>
-      </w:r>
-      <w:r>
-        <w:t>_</w:t>
-      </w:r>
-      <w:r>
-        <w:rPr>
-          <w:lang w:val="en-US"/>
-        </w:rPr>
-        <w:t>SCORE</w:t>
-      </w:r>
-      <w:r>
-        <w:t>.</w:t>
-      </w:r>
-      <w:r>
-        <w:t xml:space="preserve"> </w:t>
-      </w:r>
-      <w:r>
-        <w:rPr>
-          <w:lang w:val="uk-UA"/>
-        </w:rPr>
-        <w:t>Його значення мож</w:t>
-      </w:r>
-      <w:r>
-        <w:rPr>
-          <w:lang w:val="uk-UA"/>
-        </w:rPr>
-        <w:t xml:space="preserve">но змінити </w:t>
-      </w:r>
-      <w:r>
-        <w:rPr>
-          <w:lang w:val="uk-UA"/>
-        </w:rPr>
-        <w:t xml:space="preserve">в файлі </w:t>
-      </w:r>
-      <w:r>
-        <w:rPr>
-          <w:lang w:val="en-US"/>
-        </w:rPr>
-        <w:t>FS</w:t>
-      </w:r>
-      <w:r>
-        <w:t>.</w:t>
-      </w:r>
-      <w:r>
-        <w:rPr>
-          <w:lang w:val="en-US"/>
-        </w:rPr>
-        <w:t>h</w:t>
-      </w:r>
-      <w:r>
-        <w:rPr>
-          <w:lang w:val="uk-UA"/>
-        </w:rPr>
-        <w:t>. Дефолтне – 5.</w:t>
-      </w:r>
-    </w:p>
-    <w:p>
-      <w:pPr>
-        <w:ind w:firstLine="0"/>
-        <w:jc w:val="left"/>
-        <w:rPr>
-          <w:lang w:val="uk-UA"/>
-        </w:rPr>
-      </w:pPr>
-      <w:r>
-        <w:rPr>
-          <w:lang w:val="uk-UA"/>
-        </w:rPr>
-        <w:t>Це поле відображає індекс порядності юзера.</w:t>
-      </w:r>
-    </w:p>
-    <w:p>
-      <w:pPr>
-        <w:ind w:firstLine="0"/>
-        <w:jc w:val="left"/>
-        <w:rPr>
-          <w:lang w:val="uk-UA"/>
-        </w:rPr>
-      </w:pPr>
-      <w:r>
-        <w:rPr>
-          <w:lang w:val="uk-UA"/>
-        </w:rPr>
-        <w:t>Коли програма задає питання, та користувач правильно вводить на нього відповідь, індекс збільшується на 1.</w:t>
-      </w:r>
-      <w:r>
-        <w:rPr>
-          <w:lang w:val="uk-UA"/>
-        </w:rPr>
-        <w:br/>
-        <w:t>Коли надана неправильна відповідь – індекс зменшується на 1.</w:t>
-      </w:r>
-      <w:r>
-        <w:rPr>
-          <w:lang w:val="uk-UA"/>
-        </w:rPr>
-        <w:br/>
-      </w:r>
-      <w:r>
-        <w:rPr>
-          <w:lang w:val="uk-UA"/>
-        </w:rPr>
-        <w:br/>
-      </w:r>
-      <w:r>
-        <w:rPr>
-          <w:b/>
-          <w:bCs/>
-          <w:lang w:val="uk-UA"/>
-        </w:rPr>
-        <w:t>3</w:t>
-      </w:r>
-      <w:r>
-        <w:rPr>
-          <w:lang w:val="uk-UA"/>
-        </w:rPr>
-        <w:t xml:space="preserve">) Поле </w:t>
-      </w:r>
-      <w:r>
-        <w:rPr>
-          <w:lang w:val="en-US"/>
-        </w:rPr>
-        <w:t>COMMANDS_LEFT</w:t>
-      </w:r>
-      <w:r>
-        <w:t>.</w:t>
-      </w:r>
-      <w:r>
-        <w:rPr>
-          <w:lang w:val="uk-UA"/>
-        </w:rPr>
-        <w:t xml:space="preserve"> Значення може змінюватись в файлі </w:t>
-      </w:r>
-      <w:r>
-        <w:rPr>
-          <w:lang w:val="en-US"/>
-        </w:rPr>
-        <w:t>FS</w:t>
-      </w:r>
-      <w:r>
-        <w:t>.</w:t>
-      </w:r>
-      <w:r>
-        <w:rPr>
-          <w:lang w:val="en-US"/>
-        </w:rPr>
-        <w:t>h</w:t>
-      </w:r>
-      <w:r>
-        <w:t>.</w:t>
-      </w:r>
-      <w:r>
-        <w:rPr>
-          <w:lang w:val="uk-UA"/>
-        </w:rPr>
-        <w:t xml:space="preserve"> Дефолтне – 10.</w:t>
-      </w:r>
-      <w:r>
-        <w:br/>
-      </w:r>
-      <w:r>
-        <w:rPr>
-          <w:lang w:val="uk-UA"/>
-        </w:rPr>
-        <w:t>Це кількість команд які може викликати користувач перед тим як программа задасть</w:t>
-      </w:r>
-      <w:r>
-        <w:t xml:space="preserve"> </w:t>
-      </w:r>
-      <w:r>
-        <w:rPr>
-          <w:lang w:val="uk-UA"/>
-        </w:rPr>
-        <w:t>йому питання.</w:t>
-      </w:r>
-    </w:p>
-    <w:p>
-      <w:pPr>
-        <w:ind w:firstLine="0"/>
-        <w:jc w:val="left"/>
-        <w:rPr>
-          <w:lang w:val="uk-UA"/>
-        </w:rPr>
-      </w:pPr>
-    </w:p>
-    <w:p>
-      <w:pPr>
-        <w:ind w:firstLine="0"/>
-        <w:jc w:val="left"/>
-        <w:rPr>
-          <w:lang w:val="uk-UA"/>
-        </w:rPr>
-      </w:pPr>
-      <w:r>
-        <w:rPr>
-          <w:b/>
-          <w:bCs/>
-          <w:lang w:val="uk-UA"/>
-        </w:rPr>
-        <w:t>4</w:t>
-      </w:r>
-      <w:r>
-        <w:rPr>
-          <w:lang w:val="uk-UA"/>
-        </w:rPr>
-        <w:t xml:space="preserve">) Поле </w:t>
-      </w:r>
-      <w:r>
-        <w:rPr>
-          <w:lang w:val="en-US"/>
-        </w:rPr>
-        <w:t>KICKS_LEFT</w:t>
-      </w:r>
-      <w:r>
-        <w:t>.</w:t>
-      </w:r>
-      <w:r>
-        <w:rPr>
-          <w:lang w:val="uk-UA"/>
-        </w:rPr>
-        <w:t xml:space="preserve"> </w:t>
-      </w:r>
-      <w:r>
-        <w:rPr>
-          <w:lang w:val="uk-UA"/>
-        </w:rPr>
-        <w:t xml:space="preserve">Значення може змінюватись в файлі </w:t>
-      </w:r>
-      <w:r>
-        <w:rPr>
-          <w:lang w:val="en-US"/>
-        </w:rPr>
-        <w:t>FS</w:t>
-      </w:r>
-      <w:r>
-        <w:t>.</w:t>
-      </w:r>
-      <w:r>
-        <w:rPr>
-          <w:lang w:val="en-US"/>
-        </w:rPr>
-        <w:t>h</w:t>
-      </w:r>
-      <w:r>
-        <w:t>.</w:t>
-      </w:r>
-      <w:r>
-        <w:rPr>
-          <w:lang w:val="uk-UA"/>
-        </w:rPr>
-        <w:t xml:space="preserve"> Дефолтне – </w:t>
-      </w:r>
-      <w:r>
-        <w:t>3</w:t>
-      </w:r>
-      <w:r>
-        <w:rPr>
-          <w:lang w:val="uk-UA"/>
-        </w:rPr>
-        <w:t>.</w:t>
-      </w:r>
-    </w:p>
-    <w:p>
-      <w:pPr>
-        <w:ind w:firstLine="0"/>
-        <w:jc w:val="left"/>
-      </w:pPr>
-      <w:r>
-        <w:rPr>
-          <w:lang w:val="uk-UA"/>
-        </w:rPr>
-        <w:t xml:space="preserve">Це кількість «викидів» користувача у стандартний профіль </w:t>
-      </w:r>
-      <w:r>
-        <w:rPr>
-          <w:lang w:val="en-US"/>
-        </w:rPr>
-        <w:t>guest</w:t>
-      </w:r>
-      <w:r>
-        <w:t xml:space="preserve"> </w:t>
-      </w:r>
-      <w:r>
-        <w:rPr>
-          <w:lang w:val="uk-UA"/>
-        </w:rPr>
-        <w:t xml:space="preserve">перед тим як його профіль </w:t>
-      </w:r>
-      <w:r>
-        <w:rPr>
-          <w:lang w:val="uk-UA"/>
-        </w:rPr>
-        <w:t>додадуть у чорний список</w:t>
-      </w:r>
-      <w:r>
-        <w:t>.</w:t>
-      </w:r>
-    </w:p>
-    <w:p>
-      <w:pPr>
-        <w:ind w:firstLine="0"/>
-        <w:jc w:val="left"/>
-      </w:pPr>
-    </w:p>
-    <w:p>
-      <w:pPr>
-        <w:ind w:firstLine="0"/>
-        <w:jc w:val="left"/>
-      </w:pPr>
-    </w:p>
-    <w:p>
-      <w:pPr>
-        <w:ind w:firstLine="0"/>
-        <w:jc w:val="left"/>
-      </w:pPr>
-    </w:p>
-    <w:p>
-      <w:pPr>
-        <w:ind w:firstLine="0"/>
-        <w:jc w:val="left"/>
-        <w:rPr>
-          <w:lang w:val="uk-UA"/>
-        </w:rPr>
-      </w:pPr>
-      <w:r>
-        <w:rPr>
-          <w:lang w:val="uk-UA"/>
-        </w:rPr>
-        <w:t xml:space="preserve"> </w:t>
-      </w:r>
-      <w:r>
-        <w:rPr>
-          <w:lang w:val="uk-UA"/>
-        </w:rPr>
-        <w:t xml:space="preserve">- </w:t>
-      </w:r>
-      <w:r>
-        <w:rPr>
-          <w:lang w:val="uk-UA"/>
-        </w:rPr>
-        <w:t xml:space="preserve">Якщо індекс порядності користувача падає до 0 та у юзера ще залишились </w:t>
-      </w:r>
-      <w:r>
-        <w:rPr>
-          <w:lang w:val="en-US"/>
-        </w:rPr>
-        <w:t>KICKS</w:t>
-      </w:r>
-      <w:r>
-        <w:t>_</w:t>
-      </w:r>
-      <w:r>
-        <w:rPr>
-          <w:lang w:val="en-US"/>
-        </w:rPr>
-        <w:t>LEFT</w:t>
-      </w:r>
-      <w:r>
-        <w:rPr>
-          <w:lang w:val="uk-UA"/>
-        </w:rPr>
-        <w:t>, то программа викидує його у стандартним гостевий профіль з можливістю заново зайти у власний аккаунт.</w:t>
-      </w:r>
-    </w:p>
-    <w:p>
-      <w:pPr>
-        <w:ind w:firstLine="0"/>
-        <w:jc w:val="left"/>
-        <w:rPr>
-          <w:lang w:val="uk-UA"/>
-        </w:rPr>
-      </w:pPr>
-    </w:p>
-    <w:p>
-      <w:pPr>
-        <w:ind w:firstLine="0"/>
-        <w:jc w:val="left"/>
-        <w:rPr>
-          <w:lang w:val="uk-UA"/>
-        </w:rPr>
-      </w:pPr>
-    </w:p>
-    <w:p>
-      <w:pPr>
-        <w:ind w:firstLine="0"/>
-        <w:jc w:val="left"/>
-        <w:rPr>
-          <w:lang w:val="uk-UA"/>
-        </w:rPr>
-      </w:pPr>
-      <w:r>
-        <w:rPr>
-          <w:lang w:val="uk-UA"/>
-        </w:rPr>
-        <w:t xml:space="preserve"> </w:t>
-      </w:r>
-      <w:r>
-        <w:rPr>
-          <w:lang w:val="uk-UA"/>
-        </w:rPr>
-        <w:t xml:space="preserve">- </w:t>
-      </w:r>
-      <w:r>
-        <w:rPr>
-          <w:lang w:val="uk-UA"/>
-        </w:rPr>
-        <w:t xml:space="preserve">Якщо індекс порядності та </w:t>
-      </w:r>
-      <w:r>
-        <w:rPr>
-          <w:lang w:val="en-US"/>
-        </w:rPr>
-        <w:t>KICKS</w:t>
-      </w:r>
-      <w:r>
-        <w:rPr>
-          <w:lang w:val="uk-UA"/>
-        </w:rPr>
-        <w:t>_</w:t>
-      </w:r>
-      <w:r>
-        <w:rPr>
-          <w:lang w:val="en-US"/>
-        </w:rPr>
-        <w:t>LEFT</w:t>
-      </w:r>
-      <w:r>
-        <w:rPr>
-          <w:lang w:val="uk-UA"/>
-        </w:rPr>
-        <w:t xml:space="preserve"> дорівнюють нулю – аккаунт користувача блокується.</w:t>
-      </w:r>
-      <w:r>
-        <w:rPr>
-          <w:lang w:val="uk-UA"/>
-        </w:rPr>
-        <w:br/>
-        <w:t>Відновити аккаунт можно тільки за допомогою адміністратора.</w:t>
-      </w:r>
-    </w:p>
-    <w:p>
-      <w:pPr>
-        <w:ind w:firstLine="0"/>
-        <w:jc w:val="left"/>
-        <w:rPr>
-          <w:lang w:val="uk-UA"/>
-        </w:rPr>
-      </w:pPr>
-    </w:p>
-    <w:p>
-      <w:pPr>
-        <w:ind w:firstLine="0"/>
-        <w:jc w:val="left"/>
-        <w:rPr>
-          <w:lang w:val="uk-UA"/>
-        </w:rPr>
-      </w:pPr>
-    </w:p>
-    <w:p>
-      <w:pPr>
-        <w:ind w:firstLine="0"/>
-        <w:jc w:val="left"/>
-        <w:rPr>
-          <w:lang w:val="uk-UA"/>
-        </w:rPr>
-      </w:pPr>
-      <w:r>
-        <w:rPr>
-          <w:lang w:val="uk-UA"/>
-        </w:rPr>
-        <w:t xml:space="preserve"> - Поле </w:t>
-      </w:r>
-      <w:r>
-        <w:rPr>
-          <w:lang w:val="en-US"/>
-        </w:rPr>
-        <w:t>COMMANDS</w:t>
-      </w:r>
-      <w:r>
-        <w:rPr>
-          <w:lang w:val="uk-UA"/>
-        </w:rPr>
-        <w:t>_</w:t>
-      </w:r>
-      <w:r>
-        <w:rPr>
-          <w:lang w:val="en-US"/>
-        </w:rPr>
-        <w:t>LEFT</w:t>
-      </w:r>
-      <w:r>
-        <w:rPr>
-          <w:lang w:val="uk-UA"/>
-        </w:rPr>
-        <w:t xml:space="preserve"> зменшується з кожною викликаною користувачем командою. Коли значення падає до 0 – программа надає юзеру питання.</w:t>
-      </w:r>
-    </w:p>
-    <w:p>
-      <w:pPr>
-        <w:ind w:firstLine="0"/>
-        <w:jc w:val="left"/>
-        <w:rPr>
-          <w:lang w:val="uk-UA"/>
-        </w:rPr>
-      </w:pPr>
-    </w:p>
-    <w:p>
-      <w:pPr>
-        <w:ind w:firstLine="0"/>
-        <w:jc w:val="left"/>
-        <w:rPr>
-          <w:lang w:val="uk-UA"/>
-        </w:rPr>
-      </w:pPr>
-      <w:r>
-        <w:rPr>
-          <w:lang w:val="uk-UA"/>
-        </w:rPr>
-        <w:t xml:space="preserve">Якщо відповідь правильна - </w:t>
-      </w:r>
-      <w:r>
-        <w:rPr>
-          <w:lang w:val="en-US"/>
-        </w:rPr>
-        <w:t>COMMANDS</w:t>
-      </w:r>
-      <w:r>
-        <w:rPr>
-          <w:lang w:val="uk-UA"/>
-        </w:rPr>
-        <w:t>_</w:t>
-      </w:r>
-      <w:r>
-        <w:rPr>
-          <w:lang w:val="en-US"/>
-        </w:rPr>
-        <w:t>LEFT</w:t>
-      </w:r>
-      <w:r>
-        <w:rPr>
-          <w:lang w:val="uk-UA"/>
-        </w:rPr>
-        <w:t xml:space="preserve"> вертається до свого </w:t>
-      </w:r>
-      <w:r>
-        <w:rPr>
-          <w:lang w:val="uk-UA"/>
-        </w:rPr>
-        <w:t xml:space="preserve">стандартного </w:t>
-      </w:r>
-      <w:r>
-        <w:rPr>
-          <w:lang w:val="uk-UA"/>
-        </w:rPr>
-        <w:t xml:space="preserve"> значення та </w:t>
-      </w:r>
-      <w:r>
-        <w:rPr>
-          <w:lang w:val="en-US"/>
-        </w:rPr>
-        <w:t>USER</w:t>
-      </w:r>
-      <w:r>
-        <w:rPr>
-          <w:lang w:val="uk-UA"/>
-        </w:rPr>
-        <w:t>_</w:t>
-      </w:r>
-      <w:r>
-        <w:rPr>
-          <w:lang w:val="en-US"/>
-        </w:rPr>
-        <w:t>SCORE</w:t>
-      </w:r>
-      <w:r>
-        <w:rPr>
-          <w:lang w:val="uk-UA"/>
-        </w:rPr>
-        <w:t xml:space="preserve"> збільшується на 1.</w:t>
-      </w:r>
-    </w:p>
-    <w:p>
-      <w:pPr>
-        <w:ind w:firstLine="0"/>
-        <w:jc w:val="left"/>
-        <w:rPr>
-          <w:lang w:val="uk-UA"/>
-        </w:rPr>
-      </w:pPr>
-      <w:r>
-        <w:rPr>
-          <w:lang w:val="uk-UA"/>
-        </w:rPr>
-        <w:t xml:space="preserve">Якщо відповідь неправильна – програма зменшує </w:t>
-      </w:r>
-      <w:r>
-        <w:rPr>
-          <w:lang w:val="en-US"/>
-        </w:rPr>
-        <w:t>USER</w:t>
-      </w:r>
-      <w:r>
-        <w:rPr>
-          <w:lang w:val="uk-UA"/>
-        </w:rPr>
-        <w:t>_</w:t>
-      </w:r>
-      <w:r>
-        <w:rPr>
-          <w:lang w:val="en-US"/>
-        </w:rPr>
-        <w:t>SCORE</w:t>
-      </w:r>
-      <w:r>
-        <w:rPr>
-          <w:lang w:val="uk-UA"/>
-        </w:rPr>
-        <w:t xml:space="preserve"> на 1, надає інше питання зі списку, та не дозволяє виконувати </w:t>
-      </w:r>
-      <w:r>
-        <w:rPr>
-          <w:lang w:val="uk-UA"/>
-        </w:rPr>
-        <w:t xml:space="preserve">будь-які </w:t>
-      </w:r>
-      <w:r>
-        <w:rPr>
-          <w:lang w:val="uk-UA"/>
-        </w:rPr>
-        <w:t>запити поки не надійде правильна відповідь.</w:t>
-      </w:r>
-    </w:p>
-    <w:p>
-      <w:pPr>
-        <w:ind w:firstLine="0"/>
-        <w:jc w:val="left"/>
-        <w:rPr>
-          <w:lang w:val="uk-UA"/>
-        </w:rPr>
-      </w:pPr>
-    </w:p>
-    <w:p>
-      <w:pPr>
-        <w:ind w:firstLine="0"/>
-        <w:jc w:val="left"/>
-        <w:rPr>
-          <w:lang w:val="uk-UA"/>
-        </w:rPr>
-      </w:pPr>
-    </w:p>
-    <w:p>
-      <w:pPr>
-        <w:ind w:firstLine="0"/>
-        <w:jc w:val="left"/>
-        <w:rPr>
-          <w:lang w:val="uk-UA"/>
-        </w:rPr>
-      </w:pPr>
-      <w:r>
-        <w:rPr>
-          <w:lang w:val="uk-UA"/>
-        </w:rPr>
-        <w:t xml:space="preserve"> - Усі ці поля зберігаються у файлах всередині захищенного носію, а тому на них не впливає перезапуск програми та зміна профілей користувачей в процесі роботи.</w:t>
-      </w:r>
-    </w:p>
-    <w:p>
-      <w:pPr>
-        <w:ind w:firstLine="0"/>
-        <w:jc w:val="left"/>
-        <w:rPr>
-          <w:lang w:val="uk-UA"/>
-        </w:rPr>
-      </w:pPr>
-    </w:p>
-    <w:p>
-      <w:pPr>
-        <w:ind w:firstLine="0"/>
-        <w:jc w:val="left"/>
-        <w:rPr>
-          <w:lang w:val="uk-UA"/>
-        </w:rPr>
-      </w:pPr>
-    </w:p>
-    <w:p>
-      <w:pPr>
-        <w:ind w:firstLine="0"/>
-        <w:jc w:val="left"/>
-        <w:rPr>
-          <w:lang w:val="uk-UA"/>
-        </w:rPr>
-      </w:pPr>
-      <w:r>
-        <w:rPr>
-          <w:lang w:val="uk-UA"/>
-        </w:rPr>
-        <w:t xml:space="preserve"> - </w:t>
-      </w:r>
-      <w:r>
-        <w:rPr>
-          <w:lang w:val="uk-UA"/>
-        </w:rPr>
-        <w:t>Також адміністратор має можливість самостійно заблокувати та розблокувати певного користувача командами «</w:t>
-      </w:r>
-      <w:r>
-        <w:rPr>
-          <w:lang w:val="en-US"/>
-        </w:rPr>
-        <w:t>user</w:t>
-      </w:r>
-      <w:r>
-        <w:rPr>
-          <w:lang w:val="uk-UA"/>
-        </w:rPr>
-        <w:t xml:space="preserve"> &lt;</w:t>
-      </w:r>
-      <w:r>
-        <w:rPr>
-          <w:lang w:val="en-US"/>
-        </w:rPr>
-        <w:t>name</w:t>
-      </w:r>
-      <w:r>
-        <w:rPr>
-          <w:lang w:val="uk-UA"/>
-        </w:rPr>
-        <w:t xml:space="preserve">&gt; </w:t>
-      </w:r>
-      <w:r>
-        <w:rPr>
-          <w:lang w:val="en-US"/>
-        </w:rPr>
-        <w:t>block</w:t>
-      </w:r>
-      <w:r>
-        <w:rPr>
-          <w:lang w:val="uk-UA"/>
-        </w:rPr>
-        <w:t>» та «</w:t>
-      </w:r>
-      <w:r>
-        <w:rPr>
-          <w:lang w:val="en-US"/>
-        </w:rPr>
-        <w:t>user</w:t>
-      </w:r>
-      <w:r>
-        <w:rPr>
-          <w:lang w:val="uk-UA"/>
-        </w:rPr>
-        <w:t xml:space="preserve"> &lt;</w:t>
-      </w:r>
-      <w:r>
-        <w:rPr>
-          <w:lang w:val="en-US"/>
-        </w:rPr>
-        <w:t>name</w:t>
-      </w:r>
-      <w:r>
-        <w:rPr>
-          <w:lang w:val="uk-UA"/>
-        </w:rPr>
-        <w:t xml:space="preserve">&gt; </w:t>
-      </w:r>
-      <w:r>
-        <w:rPr>
-          <w:lang w:val="en-US"/>
-        </w:rPr>
-        <w:t>unblock</w:t>
-      </w:r>
-      <w:r>
-        <w:rPr>
-          <w:lang w:val="uk-UA"/>
-        </w:rPr>
-        <w:t>»</w:t>
-      </w:r>
-      <w:r>
-        <w:rPr>
-          <w:lang w:val="uk-UA"/>
-        </w:rPr>
-        <w:t>.</w:t>
-      </w:r>
-    </w:p>
-    <w:p>
-      <w:pPr>
-        <w:ind w:firstLine="0"/>
-        <w:jc w:val="left"/>
-        <w:rPr>
-          <w:lang w:val="en-US"/>
-        </w:rPr>
-      </w:pPr>
-    </w:p>
-    <w:p>
-      <w:pPr>
-        <w:ind w:firstLine="0"/>
-        <w:jc w:val="left"/>
-        <w:rPr>
-          <w:lang w:val="uk-UA"/>
-        </w:rPr>
-      </w:pPr>
-      <w:r>
-        <w:rPr>
-          <w:lang w:val="uk-UA"/>
-        </w:rPr>
-        <w:t>Саме через другу команду реалізоване розблокування користувачей якщо їх профіль заблокувала сама програма.</w:t>
-      </w:r>
-    </w:p>
-    <w:p>
-      <w:pPr>
-        <w:ind w:firstLine="0"/>
-        <w:jc w:val="left"/>
-        <w:rPr>
-          <w:lang w:val="uk-UA"/>
-        </w:rPr>
-      </w:pPr>
-      <w:r>
-        <w:rPr>
-          <w:lang w:val="uk-UA"/>
-        </w:rPr>
-        <w:br w:type="page"/>
-      </w:r>
-    </w:p>
-    <w:p>
-      <w:pPr>
-        <w:ind w:firstLine="0"/>
-        <w:rPr>
-          <w:lang w:val="uk-UA"/>
-        </w:rPr>
-      </w:pPr>
-      <w:r>
-        <w:rPr>
-          <w:lang w:val="uk-UA"/>
-        </w:rPr>
-        <w:lastRenderedPageBreak/>
-        <w:t>Створення нового користувача та надання контрольних питань:</w:t>
-      </w:r>
-    </w:p>
-    <w:p>
-      <w:pPr>
-        <w:ind w:firstLine="0"/>
-        <w:rPr>
-          <w:lang w:val="uk-UA"/>
-        </w:rPr>
-      </w:pPr>
+        <w:rPr>
+          <w:lang w:val="uk-UA"/>
+        </w:rPr>
+        <w:t>виконує декілька небезпечних команд та отримує відмову в доступі на кожну з них:</w:t>
+      </w:r>
     </w:p>
     <w:p>
       <w:pPr>
@@ -2016,9 +1185,9 @@
           <w:noProof/>
         </w:rPr>
         <w:drawing>
-          <wp:inline distT="0" distB="0" distL="0" distR="0" wp14:anchorId="5D8F1DF9" wp14:editId="567DB997">
-            <wp:extent cx="2385267" cy="3368332"/>
-            <wp:effectExtent l="0" t="0" r="0" b="3810"/>
+          <wp:inline distT="0" distB="0" distL="0" distR="0" wp14:anchorId="4D8A45D8" wp14:editId="4CA656A5">
+            <wp:extent cx="4618120" cy="2194750"/>
+            <wp:effectExtent l="0" t="0" r="0" b="0"/>
             <wp:docPr id="1" name="Picture 1"/>
             <wp:cNvGraphicFramePr>
               <a:graphicFrameLocks xmlns:a="http://schemas.openxmlformats.org/drawingml/2006/main" noChangeAspect="1"/>
@@ -2039,7 +1208,7 @@
                   <pic:spPr>
                     <a:xfrm>
                       <a:off x="0" y="0"/>
-                      <a:ext cx="2385267" cy="3368332"/>
+                      <a:ext cx="4618120" cy="2194750"/>
                     </a:xfrm>
                     <a:prstGeom prst="rect">
                       <a:avLst/>
@@ -2055,100 +1224,32 @@
     <w:p>
       <w:pPr>
         <w:ind w:firstLine="0"/>
-        <w:jc w:val="left"/>
-        <w:rPr>
-          <w:lang w:val="uk-UA"/>
-        </w:rPr>
-      </w:pPr>
-    </w:p>
-    <w:p>
-      <w:pPr>
-        <w:ind w:firstLine="0"/>
-        <w:jc w:val="left"/>
-        <w:rPr>
-          <w:lang w:val="uk-UA"/>
-        </w:rPr>
-      </w:pPr>
-    </w:p>
-    <w:p>
-      <w:pPr>
-        <w:ind w:firstLine="0"/>
-        <w:jc w:val="left"/>
-        <w:rPr>
-          <w:lang w:val="uk-UA"/>
-        </w:rPr>
-      </w:pPr>
-      <w:r>
-        <w:rPr>
-          <w:lang w:val="uk-UA"/>
-        </w:rPr>
-        <w:t xml:space="preserve">Після стандартних 10 команд користувачеві </w:t>
-      </w:r>
-      <w:r>
-        <w:t>“</w:t>
-      </w:r>
-      <w:proofErr w:type="spellStart"/>
-      <w:r>
-        <w:rPr>
-          <w:lang w:val="en-US"/>
-        </w:rPr>
-        <w:t>herman</w:t>
-      </w:r>
-      <w:proofErr w:type="spellEnd"/>
-      <w:r>
-        <w:t xml:space="preserve">” </w:t>
-      </w:r>
-      <w:r>
-        <w:t>нада</w:t>
-      </w:r>
-      <w:r>
-        <w:rPr>
-          <w:lang w:val="uk-UA"/>
-        </w:rPr>
-        <w:t>ється одне із контрольних питань.</w:t>
-      </w:r>
-    </w:p>
-    <w:p>
-      <w:pPr>
-        <w:ind w:firstLine="0"/>
-        <w:jc w:val="left"/>
-        <w:rPr>
-          <w:lang w:val="uk-UA"/>
-        </w:rPr>
-      </w:pPr>
-      <w:r>
-        <w:rPr>
-          <w:lang w:val="uk-UA"/>
-        </w:rPr>
-        <w:t xml:space="preserve">Якщо відповідь на питання правильна – програма виконує запит який користувач надав (У випадку на малюнку нижче це був </w:t>
-      </w:r>
-      <w:r>
-        <w:t>“</w:t>
-      </w:r>
-      <w:r>
-        <w:rPr>
-          <w:lang w:val="en-US"/>
-        </w:rPr>
-        <w:t>ls</w:t>
-      </w:r>
-      <w:r>
-        <w:t>”).</w:t>
-      </w:r>
-      <w:r>
-        <w:rPr>
-          <w:lang w:val="uk-UA"/>
-        </w:rPr>
-        <w:t xml:space="preserve"> Якщо відповідь неправильна то програма не виконає запит:</w:t>
-      </w:r>
-    </w:p>
-    <w:p>
-      <w:pPr>
-        <w:ind w:firstLine="0"/>
-        <w:jc w:val="left"/>
-        <w:rPr>
-          <w:lang w:val="uk-UA"/>
-        </w:rPr>
-      </w:pPr>
+        <w:rPr>
+          <w:lang w:val="uk-UA"/>
+        </w:rPr>
+      </w:pPr>
+    </w:p>
+    <w:p>
+      <w:pPr>
+        <w:ind w:firstLine="0"/>
+        <w:rPr>
+          <w:lang w:val="uk-UA"/>
+        </w:rPr>
+      </w:pPr>
+    </w:p>
+    <w:p>
+      <w:pPr>
+        <w:ind w:firstLine="0"/>
+        <w:rPr>
+          <w:lang w:val="uk-UA"/>
+        </w:rPr>
+      </w:pPr>
+      <w:r>
+        <w:rPr>
+          <w:lang w:val="uk-UA"/>
+        </w:rPr>
+        <w:t>- Усі ці відмови фіксуються в журналі та надаються адміністратору при вході в його обліковий запис:</w:t>
+      </w:r>
     </w:p>
     <w:p>
       <w:pPr>
@@ -2163,10 +1264,10 @@
           <w:noProof/>
         </w:rPr>
         <w:drawing>
-          <wp:inline distT="0" distB="0" distL="0" distR="0" wp14:anchorId="71B5AF95" wp14:editId="1556C8C1">
-            <wp:extent cx="2494203" cy="4259580"/>
-            <wp:effectExtent l="0" t="0" r="1905" b="7620"/>
-            <wp:docPr id="3" name="Picture 3"/>
+          <wp:inline distT="0" distB="0" distL="0" distR="0" wp14:anchorId="0D53D8F1" wp14:editId="2CF17E7D">
+            <wp:extent cx="4703618" cy="2581335"/>
+            <wp:effectExtent l="0" t="0" r="1905" b="0"/>
+            <wp:docPr id="8" name="Picture 8"/>
             <wp:cNvGraphicFramePr>
               <a:graphicFrameLocks xmlns:a="http://schemas.openxmlformats.org/drawingml/2006/main" noChangeAspect="1"/>
             </wp:cNvGraphicFramePr>
@@ -2186,7 +1287,7 @@
                   <pic:spPr>
                     <a:xfrm>
                       <a:off x="0" y="0"/>
-                      <a:ext cx="2496531" cy="4263555"/>
+                      <a:ext cx="4721251" cy="2591012"/>
                     </a:xfrm>
                     <a:prstGeom prst="rect">
                       <a:avLst/>
@@ -2204,47 +1305,49 @@
         <w:ind w:firstLine="0"/>
         <w:jc w:val="left"/>
         <w:rPr>
-          <w:rFonts w:cs="Arial"/>
-          <w:lang w:val="uk-UA"/>
-        </w:rPr>
-      </w:pPr>
-      <w:r>
-        <w:rPr>
-          <w:rFonts w:cs="Arial"/>
+          <w:lang w:val="uk-UA"/>
+        </w:rPr>
+      </w:pPr>
+      <w:r>
+        <w:rPr>
+          <w:lang w:val="uk-UA"/>
+        </w:rPr>
+        <w:br w:type="page"/>
+      </w:r>
+    </w:p>
+    <w:p>
+      <w:pPr>
+        <w:ind w:firstLine="0"/>
+        <w:jc w:val="left"/>
+        <w:rPr>
+          <w:lang w:val="uk-UA"/>
+        </w:rPr>
+      </w:pPr>
+      <w:r>
+        <w:rPr>
           <w:lang w:val="uk-UA"/>
         </w:rPr>
         <w:lastRenderedPageBreak/>
-        <w:t>Демонстрація неправильної відповіді на питання:</w:t>
-      </w:r>
-    </w:p>
-    <w:p>
-      <w:pPr>
-        <w:ind w:firstLine="0"/>
-        <w:jc w:val="left"/>
-        <w:rPr>
-          <w:lang w:val="en-US"/>
-        </w:rPr>
-      </w:pPr>
+        <w:t>- Фіксація блокування користувачів теж відображається в журналі:</w:t>
+      </w:r>
     </w:p>
     <w:p>
       <w:pPr>
         <w:ind w:firstLine="0"/>
         <w:jc w:val="center"/>
         <w:rPr>
-          <w:rFonts w:cs="Arial"/>
-          <w:lang w:val="uk-UA"/>
-        </w:rPr>
-      </w:pPr>
-      <w:r>
-        <w:rPr>
-          <w:rFonts w:cs="Arial"/>
-          <w:lang w:val="uk-UA"/>
+          <w:lang w:val="uk-UA"/>
+        </w:rPr>
+      </w:pPr>
+      <w:r>
+        <w:rPr>
+          <w:noProof/>
         </w:rPr>
         <w:drawing>
-          <wp:inline distT="0" distB="0" distL="0" distR="0" wp14:anchorId="783BCCD3" wp14:editId="6D6263E4">
-            <wp:extent cx="2954699" cy="4091940"/>
-            <wp:effectExtent l="0" t="0" r="0" b="3810"/>
-            <wp:docPr id="4" name="Picture 4"/>
+          <wp:inline distT="0" distB="0" distL="0" distR="0" wp14:anchorId="32FB6682" wp14:editId="7198555A">
+            <wp:extent cx="4762913" cy="2370025"/>
+            <wp:effectExtent l="0" t="0" r="0" b="0"/>
+            <wp:docPr id="9" name="Picture 9"/>
             <wp:cNvGraphicFramePr>
               <a:graphicFrameLocks xmlns:a="http://schemas.openxmlformats.org/drawingml/2006/main" noChangeAspect="1"/>
             </wp:cNvGraphicFramePr>
@@ -2264,7 +1367,7 @@
                   <pic:spPr>
                     <a:xfrm>
                       <a:off x="0" y="0"/>
-                      <a:ext cx="2958904" cy="4097764"/>
+                      <a:ext cx="4762913" cy="2370025"/>
                     </a:xfrm>
                     <a:prstGeom prst="rect">
                       <a:avLst/>
@@ -2280,155 +1383,8 @@
     <w:p>
       <w:pPr>
         <w:ind w:firstLine="0"/>
-        <w:jc w:val="left"/>
-        <w:rPr>
-          <w:rFonts w:cs="Arial"/>
-          <w:lang w:val="uk-UA"/>
-        </w:rPr>
-      </w:pPr>
-    </w:p>
-    <w:p>
-      <w:pPr>
-        <w:ind w:firstLine="0"/>
-        <w:jc w:val="left"/>
-        <w:rPr>
-          <w:rFonts w:cs="Arial"/>
-          <w:lang w:val="uk-UA"/>
-        </w:rPr>
-      </w:pPr>
-    </w:p>
-    <w:p>
-      <w:pPr>
-        <w:ind w:firstLine="0"/>
-        <w:jc w:val="left"/>
-        <w:rPr>
-          <w:rFonts w:cs="Arial"/>
-          <w:lang w:val="uk-UA"/>
-        </w:rPr>
-      </w:pPr>
-      <w:r>
-        <w:rPr>
-          <w:rFonts w:cs="Arial"/>
-          <w:lang w:val="uk-UA"/>
-        </w:rPr>
-        <w:t>Демонстрація деавторизації та блокування користувача:</w:t>
-      </w:r>
-    </w:p>
-    <w:p>
-      <w:pPr>
-        <w:ind w:firstLine="0"/>
-        <w:jc w:val="left"/>
-        <w:rPr>
-          <w:rFonts w:cs="Arial"/>
-          <w:lang w:val="uk-UA"/>
-        </w:rPr>
-      </w:pPr>
-    </w:p>
-    <w:p>
-      <w:pPr>
-        <w:ind w:firstLine="0"/>
         <w:jc w:val="center"/>
         <w:rPr>
-          <w:rFonts w:cs="Arial"/>
-          <w:lang w:val="uk-UA"/>
-        </w:rPr>
-      </w:pPr>
-      <w:r>
-        <w:rPr>
-          <w:rFonts w:cs="Arial"/>
-          <w:lang w:val="uk-UA"/>
-        </w:rPr>
-        <w:drawing>
-          <wp:inline distT="0" distB="0" distL="0" distR="0" wp14:anchorId="79ECDD85" wp14:editId="1DC2F769">
-            <wp:extent cx="2983935" cy="4244340"/>
-            <wp:effectExtent l="0" t="0" r="6985" b="3810"/>
-            <wp:docPr id="7" name="Picture 7"/>
-            <wp:cNvGraphicFramePr>
-              <a:graphicFrameLocks xmlns:a="http://schemas.openxmlformats.org/drawingml/2006/main" noChangeAspect="1"/>
-            </wp:cNvGraphicFramePr>
-            <a:graphic xmlns:a="http://schemas.openxmlformats.org/drawingml/2006/main">
-              <a:graphicData uri="http://schemas.openxmlformats.org/drawingml/2006/picture">
-                <pic:pic xmlns:pic="http://schemas.openxmlformats.org/drawingml/2006/picture">
-                  <pic:nvPicPr>
-                    <pic:cNvPr id="1" name=""/>
-                    <pic:cNvPicPr/>
-                  </pic:nvPicPr>
-                  <pic:blipFill>
-                    <a:blip r:embed="rId11"/>
-                    <a:stretch>
-                      <a:fillRect/>
-                    </a:stretch>
-                  </pic:blipFill>
-                  <pic:spPr>
-                    <a:xfrm>
-                      <a:off x="0" y="0"/>
-                      <a:ext cx="2985348" cy="4246350"/>
-                    </a:xfrm>
-                    <a:prstGeom prst="rect">
-                      <a:avLst/>
-                    </a:prstGeom>
-                  </pic:spPr>
-                </pic:pic>
-              </a:graphicData>
-            </a:graphic>
-          </wp:inline>
-        </w:drawing>
-      </w:r>
-      <w:r>
-        <w:rPr>
-          <w:rFonts w:cs="Arial"/>
-          <w:lang w:val="uk-UA"/>
-        </w:rPr>
-        <w:br w:type="page"/>
-      </w:r>
-    </w:p>
-    <w:p>
-      <w:pPr>
-        <w:ind w:firstLine="0"/>
-        <w:jc w:val="left"/>
-        <w:rPr>
-          <w:lang w:val="uk-UA"/>
-        </w:rPr>
-      </w:pPr>
-      <w:r>
-        <w:rPr>
-          <w:rFonts w:cs="Arial"/>
-          <w:lang w:val="uk-UA"/>
-        </w:rPr>
-        <w:lastRenderedPageBreak/>
-        <w:t xml:space="preserve">Демонстрація зберігання поля </w:t>
-      </w:r>
-      <w:r>
-        <w:rPr>
-          <w:lang w:val="en-US"/>
-        </w:rPr>
-        <w:t>COMMANDS</w:t>
-      </w:r>
-      <w:r>
-        <w:rPr>
-          <w:lang w:val="uk-UA"/>
-        </w:rPr>
-        <w:t>_</w:t>
-      </w:r>
-      <w:r>
-        <w:rPr>
-          <w:lang w:val="en-US"/>
-        </w:rPr>
-        <w:t>LEFT</w:t>
-      </w:r>
-      <w:r>
-        <w:rPr>
-          <w:lang w:val="uk-UA"/>
-        </w:rPr>
-        <w:t xml:space="preserve"> при переході між користувачами:</w:t>
-      </w:r>
-    </w:p>
-    <w:p>
-      <w:pPr>
-        <w:ind w:firstLine="0"/>
-        <w:jc w:val="left"/>
-        <w:rPr>
-          <w:rFonts w:cs="Arial"/>
           <w:lang w:val="uk-UA"/>
         </w:rPr>
       </w:pPr>
@@ -2438,163 +1394,6 @@
         <w:ind w:firstLine="0"/>
         <w:jc w:val="center"/>
         <w:rPr>
-          <w:rFonts w:cs="Arial"/>
-          <w:lang w:val="uk-UA"/>
-        </w:rPr>
-      </w:pPr>
-      <w:r>
-        <w:rPr>
-          <w:noProof/>
-        </w:rPr>
-        <w:drawing>
-          <wp:inline distT="0" distB="0" distL="0" distR="0" wp14:anchorId="43B8E4B0" wp14:editId="5EDABDC4">
-            <wp:extent cx="3473170" cy="8069580"/>
-            <wp:effectExtent l="0" t="0" r="0" b="7620"/>
-            <wp:docPr id="6" name="Picture 6"/>
-            <wp:cNvGraphicFramePr>
-              <a:graphicFrameLocks xmlns:a="http://schemas.openxmlformats.org/drawingml/2006/main" noChangeAspect="1"/>
-            </wp:cNvGraphicFramePr>
-            <a:graphic xmlns:a="http://schemas.openxmlformats.org/drawingml/2006/main">
-              <a:graphicData uri="http://schemas.openxmlformats.org/drawingml/2006/picture">
-                <pic:pic xmlns:pic="http://schemas.openxmlformats.org/drawingml/2006/picture">
-                  <pic:nvPicPr>
-                    <pic:cNvPr id="1" name=""/>
-                    <pic:cNvPicPr/>
-                  </pic:nvPicPr>
-                  <pic:blipFill>
-                    <a:blip r:embed="rId12"/>
-                    <a:stretch>
-                      <a:fillRect/>
-                    </a:stretch>
-                  </pic:blipFill>
-                  <pic:spPr>
-                    <a:xfrm>
-                      <a:off x="0" y="0"/>
-                      <a:ext cx="3475513" cy="8075024"/>
-                    </a:xfrm>
-                    <a:prstGeom prst="rect">
-                      <a:avLst/>
-                    </a:prstGeom>
-                  </pic:spPr>
-                </pic:pic>
-              </a:graphicData>
-            </a:graphic>
-          </wp:inline>
-        </w:drawing>
-      </w:r>
-    </w:p>
-    <w:p>
-      <w:pPr>
-        <w:ind w:firstLine="0"/>
-        <w:jc w:val="left"/>
-        <w:rPr>
-          <w:rFonts w:cs="Arial"/>
-          <w:lang w:val="uk-UA"/>
-        </w:rPr>
-      </w:pPr>
-      <w:r>
-        <w:rPr>
-          <w:rFonts w:cs="Arial"/>
-          <w:lang w:val="uk-UA"/>
-        </w:rPr>
-        <w:br w:type="page"/>
-      </w:r>
-    </w:p>
-    <w:p>
-      <w:pPr>
-        <w:ind w:firstLine="0"/>
-        <w:jc w:val="left"/>
-        <w:rPr>
-          <w:rFonts w:cs="Arial"/>
-          <w:lang w:val="uk-UA"/>
-        </w:rPr>
-      </w:pPr>
-      <w:r>
-        <w:rPr>
-          <w:rFonts w:cs="Arial"/>
-          <w:lang w:val="uk-UA"/>
-        </w:rPr>
-        <w:lastRenderedPageBreak/>
-        <w:t>Демонстрація розблокування користувача:</w:t>
-      </w:r>
-    </w:p>
-    <w:p>
-      <w:pPr>
-        <w:ind w:firstLine="0"/>
-        <w:jc w:val="left"/>
-        <w:rPr>
-          <w:rFonts w:cs="Arial"/>
-          <w:lang w:val="uk-UA"/>
-        </w:rPr>
-      </w:pPr>
-    </w:p>
-    <w:p>
-      <w:pPr>
-        <w:ind w:firstLine="0"/>
-        <w:jc w:val="center"/>
-        <w:rPr>
-          <w:rFonts w:cs="Arial"/>
-          <w:lang w:val="en-US"/>
-        </w:rPr>
-      </w:pPr>
-      <w:r>
-        <w:rPr>
-          <w:rFonts w:cs="Arial"/>
-          <w:lang w:val="en-US"/>
-        </w:rPr>
-        <w:drawing>
-          <wp:inline distT="0" distB="0" distL="0" distR="0" wp14:anchorId="0FC02C4F" wp14:editId="26DFACEA">
-            <wp:extent cx="4008120" cy="3401416"/>
-            <wp:effectExtent l="0" t="0" r="0" b="8890"/>
-            <wp:docPr id="12" name="Picture 12"/>
-            <wp:cNvGraphicFramePr>
-              <a:graphicFrameLocks xmlns:a="http://schemas.openxmlformats.org/drawingml/2006/main" noChangeAspect="1"/>
-            </wp:cNvGraphicFramePr>
-            <a:graphic xmlns:a="http://schemas.openxmlformats.org/drawingml/2006/main">
-              <a:graphicData uri="http://schemas.openxmlformats.org/drawingml/2006/picture">
-                <pic:pic xmlns:pic="http://schemas.openxmlformats.org/drawingml/2006/picture">
-                  <pic:nvPicPr>
-                    <pic:cNvPr id="1" name=""/>
-                    <pic:cNvPicPr/>
-                  </pic:nvPicPr>
-                  <pic:blipFill>
-                    <a:blip r:embed="rId13"/>
-                    <a:stretch>
-                      <a:fillRect/>
-                    </a:stretch>
-                  </pic:blipFill>
-                  <pic:spPr>
-                    <a:xfrm>
-                      <a:off x="0" y="0"/>
-                      <a:ext cx="4011316" cy="3404128"/>
-                    </a:xfrm>
-                    <a:prstGeom prst="rect">
-                      <a:avLst/>
-                    </a:prstGeom>
-                  </pic:spPr>
-                </pic:pic>
-              </a:graphicData>
-            </a:graphic>
-          </wp:inline>
-        </w:drawing>
-      </w:r>
-    </w:p>
-    <w:p>
-      <w:pPr>
-        <w:ind w:firstLine="0"/>
-        <w:jc w:val="left"/>
-        <w:rPr>
-          <w:rFonts w:cs="Arial"/>
-          <w:lang w:val="uk-UA"/>
-        </w:rPr>
-      </w:pPr>
-    </w:p>
-    <w:p>
-      <w:pPr>
-        <w:ind w:firstLine="0"/>
-        <w:jc w:val="left"/>
-        <w:rPr>
-          <w:rFonts w:cs="Arial"/>
           <w:lang w:val="uk-UA"/>
         </w:rPr>
       </w:pPr>
@@ -2608,7 +1407,7 @@
           <w:lang w:val="uk-UA"/>
         </w:rPr>
       </w:pPr>
-      <w:bookmarkStart w:id="3" w:name="_Toc89648198"/>
+      <w:bookmarkStart w:id="3" w:name="_Toc90429403"/>
       <w:r>
         <w:t>3</w:t>
       </w:r>
@@ -2730,12 +1529,12 @@
         <w:rPr>
           <w:lang w:val="uk-UA"/>
         </w:rPr>
-        <w:t>3</w:t>
+        <w:t>4</w:t>
       </w:r>
     </w:p>
     <w:sectPr>
-      <w:footerReference w:type="even" r:id="rId14"/>
-      <w:footerReference w:type="default" r:id="rId15"/>
+      <w:footerReference w:type="even" r:id="rId11"/>
+      <w:footerReference w:type="default" r:id="rId12"/>
       <w:pgSz w:w="11906" w:h="16838"/>
       <w:pgMar w:top="850" w:right="850" w:bottom="850" w:left="1417" w:header="708" w:footer="708" w:gutter="0"/>
       <w:cols w:space="708"/>

--- a/lab3/zvit_infosec3.docx
+++ b/lab3/zvit_infosec3.docx
@@ -958,6 +958,7 @@
       </w:pPr>
       <w:r>
         <w:rPr>
+          <w:noProof/>
           <w:lang w:val="uk-UA"/>
         </w:rPr>
         <w:drawing>
@@ -1456,7 +1457,7 @@
       <w:pPr>
         <w:ind w:firstLine="0"/>
         <w:rPr>
-          <w:lang w:val="uk-UA" w:eastAsia="zh-CN"/>
+          <w:lang w:val="en-US" w:eastAsia="zh-CN"/>
         </w:rPr>
       </w:pPr>
       <w:r>
@@ -1527,9 +1528,9 @@
       </w:r>
       <w:r>
         <w:rPr>
-          <w:lang w:val="uk-UA"/>
-        </w:rPr>
-        <w:t>4</w:t>
+          <w:lang w:val="en-US"/>
+        </w:rPr>
+        <w:t>3</w:t>
       </w:r>
     </w:p>
     <w:sectPr>
